--- a/2/деревня Недаль/именная база/Шпеты/Шпет (Сорока) Марьяна.docx
+++ b/2/деревня Недаль/именная база/Шпеты/Шпет (Сорока) Марьяна.docx
@@ -10,12 +10,21 @@
           <w:bCs/>
         </w:rPr>
       </w:pPr>
-      <w:r>
-        <w:rPr>
-          <w:b/>
-          <w:bCs/>
-        </w:rPr>
-        <w:t xml:space="preserve">Шпет </w:t>
+      <w:proofErr w:type="spellStart"/>
+      <w:r>
+        <w:rPr>
+          <w:b/>
+          <w:bCs/>
+        </w:rPr>
+        <w:t>Шпет</w:t>
+      </w:r>
+      <w:proofErr w:type="spellEnd"/>
+      <w:r>
+        <w:rPr>
+          <w:b/>
+          <w:bCs/>
+        </w:rPr>
+        <w:t xml:space="preserve"> </w:t>
       </w:r>
       <w:r>
         <w:rPr>
@@ -115,12 +124,14 @@
           <w:lang w:eastAsia="ru-RU"/>
         </w:rPr>
       </w:pPr>
-      <w:r>
-        <w:rPr>
-          <w:noProof/>
-          <w:lang w:eastAsia="ru-RU"/>
-        </w:rPr>
-        <w:t xml:space="preserve">12.11.1797 – девка с деревни Недаль, венчание с Сорокой Хомой Михайловым с деревни Нивки, молодые в Недали </w:t>
+      <w:bookmarkStart w:id="0" w:name="_Hlk126744191"/>
+      <w:bookmarkStart w:id="1" w:name="_Hlk126744417"/>
+      <w:r>
+        <w:rPr>
+          <w:noProof/>
+          <w:lang w:eastAsia="ru-RU"/>
+        </w:rPr>
+        <w:t xml:space="preserve">12.11.1797 – венчание с девкой Шпет Марьяной с деревни Недаль, переезд из Нивок, молодые в Недали </w:t>
       </w:r>
       <w:r>
         <w:rPr>
@@ -196,6 +207,48 @@
           <w:noProof/>
           <w:lang w:eastAsia="ru-RU"/>
         </w:rPr>
+        <w:t>, (</w:t>
+      </w:r>
+      <w:r>
+        <w:rPr>
+          <w:noProof/>
+          <w:lang w:eastAsia="ru-RU"/>
+        </w:rPr>
+        <w:t>РГИА 823-2-18</w:t>
+      </w:r>
+      <w:r>
+        <w:rPr>
+          <w:noProof/>
+          <w:lang w:eastAsia="ru-RU"/>
+        </w:rPr>
+        <w:t>, л.</w:t>
+      </w:r>
+      <w:r>
+        <w:rPr>
+          <w:noProof/>
+          <w:lang w:eastAsia="ru-RU"/>
+        </w:rPr>
+        <w:t>303</w:t>
+      </w:r>
+      <w:r>
+        <w:rPr>
+          <w:noProof/>
+          <w:lang w:eastAsia="ru-RU"/>
+        </w:rPr>
+        <w:t xml:space="preserve">, </w:t>
+      </w:r>
+      <w:r>
+        <w:rPr>
+          <w:noProof/>
+          <w:lang w:eastAsia="ru-RU"/>
+        </w:rPr>
+        <w:t>№7/1797-б (коп)</w:t>
+      </w:r>
+      <w:r>
+        <w:rPr>
+          <w:noProof/>
+          <w:lang w:eastAsia="ru-RU"/>
+        </w:rPr>
         <w:t>)</w:t>
       </w:r>
       <w:r>
@@ -205,7 +258,9 @@
         </w:rPr>
         <w:t>.</w:t>
       </w:r>
-    </w:p>
+      <w:bookmarkEnd w:id="0"/>
+    </w:p>
+    <w:bookmarkEnd w:id="1"/>
     <w:p/>
     <w:p>
       <w:pPr>
@@ -216,7 +271,7 @@
           <w:lang w:eastAsia="ru-RU"/>
         </w:rPr>
       </w:pPr>
-      <w:bookmarkStart w:id="0" w:name="_Hlk112430629"/>
+      <w:bookmarkStart w:id="2" w:name="_Hlk112430629"/>
       <w:r>
         <w:rPr>
           <w:b/>
@@ -251,7 +306,23 @@
           <w:rFonts w:eastAsia="Calibri"/>
           <w:b/>
         </w:rPr>
-        <w:t>-б (ориг)</w:t>
+        <w:t>-б (</w:t>
+      </w:r>
+      <w:proofErr w:type="spellStart"/>
+      <w:r>
+        <w:rPr>
+          <w:rFonts w:eastAsia="Calibri"/>
+          <w:b/>
+        </w:rPr>
+        <w:t>ориг</w:t>
+      </w:r>
+      <w:proofErr w:type="spellEnd"/>
+      <w:r>
+        <w:rPr>
+          <w:rFonts w:eastAsia="Calibri"/>
+          <w:b/>
+        </w:rPr>
+        <w:t>)</w:t>
       </w:r>
       <w:r>
         <w:rPr>
@@ -406,14 +477,30 @@
         <w:rPr>
           <w:bCs/>
         </w:rPr>
-        <w:t>, с деревни Нивки</w:t>
-      </w:r>
-      <w:r>
-        <w:rPr>
-          <w:rFonts w:eastAsia="Calibri"/>
-          <w:bCs/>
-        </w:rPr>
-        <w:t>: Сорока Хома Михайлов, с деревни [Н</w:t>
+        <w:t xml:space="preserve">, с деревни </w:t>
+      </w:r>
+      <w:proofErr w:type="spellStart"/>
+      <w:r>
+        <w:rPr>
+          <w:bCs/>
+        </w:rPr>
+        <w:t>Нивки</w:t>
+      </w:r>
+      <w:proofErr w:type="spellEnd"/>
+      <w:r>
+        <w:rPr>
+          <w:rFonts w:eastAsia="Calibri"/>
+          <w:bCs/>
+        </w:rPr>
+        <w:t>: Сорока Хома Михайлов, с деревни [</w:t>
+      </w:r>
+      <w:proofErr w:type="spellStart"/>
+      <w:r>
+        <w:rPr>
+          <w:rFonts w:eastAsia="Calibri"/>
+          <w:bCs/>
+        </w:rPr>
+        <w:t>Н</w:t>
       </w:r>
       <w:r>
         <w:rPr>
@@ -422,6 +509,7 @@
         </w:rPr>
         <w:t>ивки</w:t>
       </w:r>
+      <w:proofErr w:type="spellEnd"/>
       <w:r>
         <w:rPr>
           <w:rFonts w:eastAsia="Calibri"/>
@@ -472,14 +560,39 @@
           <w:rFonts w:eastAsia="Calibri"/>
           <w:bCs/>
         </w:rPr>
-        <w:t>, с деревни Недаль</w:t>
-      </w:r>
-      <w:r>
-        <w:rPr>
-          <w:rFonts w:eastAsia="Calibri"/>
-          <w:bCs/>
-        </w:rPr>
-        <w:t>: Сорока Марьяна, с деревни Недаль.</w:t>
+        <w:t xml:space="preserve">, с деревни </w:t>
+      </w:r>
+      <w:proofErr w:type="spellStart"/>
+      <w:r>
+        <w:rPr>
+          <w:rFonts w:eastAsia="Calibri"/>
+          <w:bCs/>
+        </w:rPr>
+        <w:t>Недаль</w:t>
+      </w:r>
+      <w:proofErr w:type="spellEnd"/>
+      <w:r>
+        <w:rPr>
+          <w:rFonts w:eastAsia="Calibri"/>
+          <w:bCs/>
+        </w:rPr>
+        <w:t xml:space="preserve">: Сорока Марьяна, с деревни </w:t>
+      </w:r>
+      <w:proofErr w:type="spellStart"/>
+      <w:r>
+        <w:rPr>
+          <w:rFonts w:eastAsia="Calibri"/>
+          <w:bCs/>
+        </w:rPr>
+        <w:t>Недаль</w:t>
+      </w:r>
+      <w:proofErr w:type="spellEnd"/>
+      <w:r>
+        <w:rPr>
+          <w:rFonts w:eastAsia="Calibri"/>
+          <w:bCs/>
+        </w:rPr>
+        <w:t>.</w:t>
       </w:r>
     </w:p>
     <w:p>
@@ -596,7 +709,581 @@
         <w:t xml:space="preserve"> – ксёндз.</w:t>
       </w:r>
     </w:p>
-    <w:bookmarkEnd w:id="0"/>
+    <w:bookmarkEnd w:id="2"/>
+    <w:p/>
+    <w:p>
+      <w:pPr>
+        <w:rPr>
+          <w:b/>
+          <w:noProof/>
+          <w:lang w:eastAsia="ru-RU"/>
+        </w:rPr>
+      </w:pPr>
+      <w:r>
+        <w:rPr>
+          <w:b/>
+          <w:bCs/>
+          <w:noProof/>
+          <w:lang w:eastAsia="ru-RU"/>
+        </w:rPr>
+        <w:t>РГИА 823-2-18</w:t>
+      </w:r>
+      <w:r>
+        <w:rPr>
+          <w:b/>
+          <w:bCs/>
+          <w:noProof/>
+          <w:lang w:eastAsia="ru-RU"/>
+        </w:rPr>
+        <w:tab/>
+      </w:r>
+      <w:r>
+        <w:rPr>
+          <w:noProof/>
+          <w:lang w:eastAsia="ru-RU"/>
+        </w:rPr>
+        <w:t>Лист 303.</w:t>
+      </w:r>
+      <w:r>
+        <w:rPr>
+          <w:b/>
+          <w:noProof/>
+          <w:lang w:eastAsia="ru-RU"/>
+        </w:rPr>
+        <w:t xml:space="preserve"> Метрическая запись №7/1797-б (коп).</w:t>
+      </w:r>
+    </w:p>
+    <w:p>
+      <w:pPr>
+        <w:rPr>
+          <w:rFonts w:eastAsia="Calibri"/>
+          <w:bCs/>
+          <w:noProof/>
+          <w:lang w:eastAsia="ru-RU"/>
+        </w:rPr>
+      </w:pPr>
+      <w:bookmarkStart w:id="3" w:name="_Hlk128557906"/>
+      <w:r>
+        <w:rPr>
+          <w:bCs/>
+          <w:noProof/>
+          <w:lang w:eastAsia="ru-RU"/>
+        </w:rPr>
+        <w:t xml:space="preserve">(См тж. </w:t>
+      </w:r>
+      <w:r>
+        <w:rPr>
+          <w:bCs/>
+        </w:rPr>
+        <w:t>НИАБ 136-13-920</w:t>
+      </w:r>
+      <w:r>
+        <w:rPr>
+          <w:bCs/>
+        </w:rPr>
+        <w:t xml:space="preserve">, </w:t>
+      </w:r>
+      <w:r>
+        <w:rPr>
+          <w:rFonts w:eastAsia="Calibri"/>
+          <w:bCs/>
+          <w:noProof/>
+          <w:lang w:eastAsia="ru-RU"/>
+        </w:rPr>
+        <w:t>л.</w:t>
+      </w:r>
+      <w:r>
+        <w:rPr>
+          <w:rFonts w:eastAsia="Calibri"/>
+          <w:bCs/>
+          <w:noProof/>
+          <w:lang w:eastAsia="ru-RU"/>
+        </w:rPr>
+        <w:t>5</w:t>
+      </w:r>
+      <w:r>
+        <w:rPr>
+          <w:rFonts w:eastAsia="Calibri"/>
+          <w:bCs/>
+          <w:noProof/>
+          <w:lang w:eastAsia="ru-RU"/>
+        </w:rPr>
+        <w:t>,</w:t>
+      </w:r>
+      <w:r>
+        <w:rPr>
+          <w:rFonts w:eastAsia="Calibri"/>
+          <w:bCs/>
+          <w:noProof/>
+          <w:lang w:eastAsia="ru-RU"/>
+        </w:rPr>
+        <w:t xml:space="preserve"> №14/1797</w:t>
+      </w:r>
+      <w:r>
+        <w:rPr>
+          <w:rFonts w:eastAsia="Calibri"/>
+          <w:bCs/>
+        </w:rPr>
+        <w:t>-б (</w:t>
+      </w:r>
+      <w:proofErr w:type="spellStart"/>
+      <w:r>
+        <w:rPr>
+          <w:rFonts w:eastAsia="Calibri"/>
+          <w:bCs/>
+        </w:rPr>
+        <w:t>ориг</w:t>
+      </w:r>
+      <w:proofErr w:type="spellEnd"/>
+      <w:r>
+        <w:rPr>
+          <w:rFonts w:eastAsia="Calibri"/>
+          <w:bCs/>
+        </w:rPr>
+        <w:t>)</w:t>
+      </w:r>
+      <w:r>
+        <w:rPr>
+          <w:rFonts w:eastAsia="Calibri"/>
+          <w:bCs/>
+        </w:rPr>
+        <w:t>)</w:t>
+      </w:r>
+      <w:bookmarkEnd w:id="3"/>
+      <w:r>
+        <w:rPr>
+          <w:rFonts w:eastAsia="Calibri"/>
+          <w:bCs/>
+          <w:noProof/>
+          <w:lang w:eastAsia="ru-RU"/>
+        </w:rPr>
+        <w:tab/>
+      </w:r>
+    </w:p>
+    <w:p>
+      <w:pPr>
+        <w:rPr>
+          <w:noProof/>
+          <w:lang w:eastAsia="ru-RU"/>
+        </w:rPr>
+      </w:pPr>
+    </w:p>
+    <w:p>
+      <w:pPr>
+        <w:rPr>
+          <w:noProof/>
+          <w:lang w:eastAsia="ru-RU"/>
+        </w:rPr>
+      </w:pPr>
+      <w:r>
+        <w:rPr>
+          <w:noProof/>
+        </w:rPr>
+        <w:drawing>
+          <wp:inline distT="0" distB="0" distL="0" distR="0" wp14:anchorId="6828DEC1" wp14:editId="02F68967">
+            <wp:extent cx="5940425" cy="1426210"/>
+            <wp:effectExtent l="0" t="0" r="3175" b="2540"/>
+            <wp:docPr id="833" name="Рисунок 833"/>
+            <wp:cNvGraphicFramePr>
+              <a:graphicFrameLocks xmlns:a="http://schemas.openxmlformats.org/drawingml/2006/main" noChangeAspect="1"/>
+            </wp:cNvGraphicFramePr>
+            <a:graphic xmlns:a="http://schemas.openxmlformats.org/drawingml/2006/main">
+              <a:graphicData uri="http://schemas.openxmlformats.org/drawingml/2006/picture">
+                <pic:pic xmlns:pic="http://schemas.openxmlformats.org/drawingml/2006/picture">
+                  <pic:nvPicPr>
+                    <pic:cNvPr id="1" name=""/>
+                    <pic:cNvPicPr/>
+                  </pic:nvPicPr>
+                  <pic:blipFill>
+                    <a:blip r:embed="rId5"/>
+                    <a:stretch>
+                      <a:fillRect/>
+                    </a:stretch>
+                  </pic:blipFill>
+                  <pic:spPr>
+                    <a:xfrm>
+                      <a:off x="0" y="0"/>
+                      <a:ext cx="5940425" cy="1426210"/>
+                    </a:xfrm>
+                    <a:prstGeom prst="rect">
+                      <a:avLst/>
+                    </a:prstGeom>
+                  </pic:spPr>
+                </pic:pic>
+              </a:graphicData>
+            </a:graphic>
+          </wp:inline>
+        </w:drawing>
+      </w:r>
+    </w:p>
+    <w:p>
+      <w:pPr>
+        <w:rPr>
+          <w:noProof/>
+          <w:lang w:eastAsia="ru-RU"/>
+        </w:rPr>
+      </w:pPr>
+    </w:p>
+    <w:p>
+      <w:pPr>
+        <w:rPr>
+          <w:noProof/>
+          <w:lang w:eastAsia="ru-RU"/>
+        </w:rPr>
+      </w:pPr>
+      <w:r>
+        <w:rPr>
+          <w:noProof/>
+          <w:lang w:eastAsia="ru-RU"/>
+        </w:rPr>
+        <w:t>Дедиловичская Покровская церковь. 12 сентября 1797 года. Метрическая запись о венчании.</w:t>
+      </w:r>
+    </w:p>
+    <w:p>
+      <w:pPr>
+        <w:rPr>
+          <w:noProof/>
+          <w:lang w:eastAsia="ru-RU"/>
+        </w:rPr>
+      </w:pPr>
+    </w:p>
+    <w:p>
+      <w:pPr>
+        <w:rPr>
+          <w:noProof/>
+          <w:lang w:eastAsia="ru-RU"/>
+        </w:rPr>
+      </w:pPr>
+      <w:r>
+        <w:rPr>
+          <w:bCs/>
+          <w:noProof/>
+          <w:lang w:val="pl-PL" w:eastAsia="ru-RU"/>
+        </w:rPr>
+        <w:t>Soroka</w:t>
+      </w:r>
+      <w:r>
+        <w:rPr>
+          <w:bCs/>
+          <w:noProof/>
+          <w:lang w:eastAsia="ru-RU"/>
+        </w:rPr>
+        <w:t xml:space="preserve"> </w:t>
+      </w:r>
+      <w:r>
+        <w:rPr>
+          <w:bCs/>
+          <w:noProof/>
+          <w:lang w:val="pl-PL" w:eastAsia="ru-RU"/>
+        </w:rPr>
+        <w:t>Choma</w:t>
+      </w:r>
+      <w:r>
+        <w:rPr>
+          <w:noProof/>
+          <w:lang w:eastAsia="ru-RU"/>
+        </w:rPr>
+        <w:t xml:space="preserve"> – </w:t>
+      </w:r>
+      <w:r>
+        <w:rPr>
+          <w:noProof/>
+          <w:lang w:eastAsia="ru-RU"/>
+        </w:rPr>
+        <w:t xml:space="preserve">молодой, с деревни Горелое: Сорока Хома Михайлов, деревня </w:t>
+      </w:r>
+      <w:r>
+        <w:rPr>
+          <w:noProof/>
+          <w:lang w:eastAsia="ru-RU"/>
+        </w:rPr>
+        <w:t>[</w:t>
+      </w:r>
+      <w:r>
+        <w:rPr>
+          <w:noProof/>
+          <w:lang w:eastAsia="ru-RU"/>
+        </w:rPr>
+        <w:t>Нивки</w:t>
+      </w:r>
+      <w:r>
+        <w:rPr>
+          <w:noProof/>
+          <w:lang w:eastAsia="ru-RU"/>
+        </w:rPr>
+        <w:t>]</w:t>
+      </w:r>
+      <w:r>
+        <w:rPr>
+          <w:noProof/>
+          <w:lang w:eastAsia="ru-RU"/>
+        </w:rPr>
+        <w:t>.</w:t>
+      </w:r>
+      <w:r>
+        <w:rPr>
+          <w:noProof/>
+          <w:lang w:eastAsia="ru-RU"/>
+        </w:rPr>
+        <w:t xml:space="preserve"> </w:t>
+      </w:r>
+      <w:r>
+        <w:rPr>
+          <w:noProof/>
+          <w:lang w:eastAsia="ru-RU"/>
+        </w:rPr>
+        <w:tab/>
+      </w:r>
+    </w:p>
+    <w:p>
+      <w:pPr>
+        <w:rPr>
+          <w:noProof/>
+          <w:lang w:eastAsia="ru-RU"/>
+        </w:rPr>
+      </w:pPr>
+      <w:r>
+        <w:rPr>
+          <w:bCs/>
+          <w:noProof/>
+          <w:lang w:val="pl-PL" w:eastAsia="ru-RU"/>
+        </w:rPr>
+        <w:t>Szpetowna</w:t>
+      </w:r>
+      <w:r>
+        <w:rPr>
+          <w:bCs/>
+          <w:noProof/>
+          <w:lang w:eastAsia="ru-RU"/>
+        </w:rPr>
+        <w:t xml:space="preserve"> </w:t>
+      </w:r>
+      <w:r>
+        <w:rPr>
+          <w:bCs/>
+          <w:noProof/>
+          <w:lang w:val="pl-PL" w:eastAsia="ru-RU"/>
+        </w:rPr>
+        <w:t>Marjana</w:t>
+      </w:r>
+      <w:r>
+        <w:rPr>
+          <w:noProof/>
+          <w:lang w:eastAsia="ru-RU"/>
+        </w:rPr>
+        <w:t xml:space="preserve"> – </w:t>
+      </w:r>
+      <w:r>
+        <w:rPr>
+          <w:noProof/>
+          <w:lang w:eastAsia="ru-RU"/>
+        </w:rPr>
+        <w:t>молодая, с деревни Горелое: Семашко Катерина, деревня Недаль</w:t>
+      </w:r>
+      <w:r>
+        <w:rPr>
+          <w:noProof/>
+          <w:lang w:eastAsia="ru-RU"/>
+        </w:rPr>
+        <w:t>.</w:t>
+      </w:r>
+      <w:r>
+        <w:rPr>
+          <w:noProof/>
+          <w:lang w:eastAsia="ru-RU"/>
+        </w:rPr>
+        <w:tab/>
+      </w:r>
+    </w:p>
+    <w:p>
+      <w:pPr>
+        <w:rPr>
+          <w:noProof/>
+          <w:lang w:eastAsia="ru-RU"/>
+        </w:rPr>
+      </w:pPr>
+      <w:r>
+        <w:rPr>
+          <w:bCs/>
+          <w:noProof/>
+          <w:color w:val="000000" w:themeColor="text1"/>
+          <w:lang w:val="pl-PL" w:eastAsia="ru-RU"/>
+        </w:rPr>
+        <w:t>Bautruk</w:t>
+      </w:r>
+      <w:r>
+        <w:rPr>
+          <w:bCs/>
+          <w:noProof/>
+          <w:color w:val="000000" w:themeColor="text1"/>
+          <w:lang w:eastAsia="ru-RU"/>
+        </w:rPr>
+        <w:t xml:space="preserve"> </w:t>
+      </w:r>
+      <w:r>
+        <w:rPr>
+          <w:bCs/>
+          <w:noProof/>
+          <w:color w:val="000000" w:themeColor="text1"/>
+          <w:lang w:val="pl-PL" w:eastAsia="ru-RU"/>
+        </w:rPr>
+        <w:t>Astap</w:t>
+      </w:r>
+      <w:r>
+        <w:rPr>
+          <w:noProof/>
+          <w:lang w:eastAsia="ru-RU"/>
+        </w:rPr>
+        <w:t xml:space="preserve"> – </w:t>
+      </w:r>
+      <w:r>
+        <w:rPr>
+          <w:noProof/>
+          <w:lang w:eastAsia="ru-RU"/>
+        </w:rPr>
+        <w:t>свидетель</w:t>
+      </w:r>
+      <w:r>
+        <w:rPr>
+          <w:noProof/>
+          <w:lang w:eastAsia="ru-RU"/>
+        </w:rPr>
+        <w:t>.</w:t>
+      </w:r>
+      <w:r>
+        <w:rPr>
+          <w:noProof/>
+          <w:lang w:eastAsia="ru-RU"/>
+        </w:rPr>
+        <w:tab/>
+      </w:r>
+    </w:p>
+    <w:p>
+      <w:pPr>
+        <w:rPr>
+          <w:noProof/>
+          <w:lang w:eastAsia="ru-RU"/>
+        </w:rPr>
+      </w:pPr>
+      <w:r>
+        <w:rPr>
+          <w:bCs/>
+          <w:noProof/>
+          <w:lang w:val="pl-PL" w:eastAsia="ru-RU"/>
+        </w:rPr>
+        <w:t>Bautruk</w:t>
+      </w:r>
+      <w:r>
+        <w:rPr>
+          <w:bCs/>
+          <w:noProof/>
+          <w:lang w:eastAsia="ru-RU"/>
+        </w:rPr>
+        <w:t xml:space="preserve"> </w:t>
+      </w:r>
+      <w:r>
+        <w:rPr>
+          <w:bCs/>
+          <w:noProof/>
+          <w:lang w:val="pl-PL" w:eastAsia="ru-RU"/>
+        </w:rPr>
+        <w:t>Piotr</w:t>
+      </w:r>
+      <w:r>
+        <w:rPr>
+          <w:b/>
+          <w:noProof/>
+          <w:lang w:eastAsia="ru-RU"/>
+        </w:rPr>
+        <w:t xml:space="preserve"> </w:t>
+      </w:r>
+      <w:r>
+        <w:rPr>
+          <w:noProof/>
+          <w:lang w:eastAsia="ru-RU"/>
+        </w:rPr>
+        <w:t xml:space="preserve">– </w:t>
+      </w:r>
+      <w:r>
+        <w:rPr>
+          <w:noProof/>
+          <w:lang w:eastAsia="ru-RU"/>
+        </w:rPr>
+        <w:t>свидетель</w:t>
+      </w:r>
+      <w:r>
+        <w:rPr>
+          <w:noProof/>
+          <w:lang w:eastAsia="ru-RU"/>
+        </w:rPr>
+        <w:t>.</w:t>
+      </w:r>
+      <w:r>
+        <w:rPr>
+          <w:noProof/>
+          <w:lang w:eastAsia="ru-RU"/>
+        </w:rPr>
+        <w:tab/>
+      </w:r>
+      <w:r>
+        <w:rPr>
+          <w:noProof/>
+          <w:lang w:eastAsia="ru-RU"/>
+        </w:rPr>
+        <w:tab/>
+      </w:r>
+    </w:p>
+    <w:p>
+      <w:pPr>
+        <w:rPr>
+          <w:noProof/>
+          <w:lang w:val="pl-PL" w:eastAsia="ru-RU"/>
+        </w:rPr>
+      </w:pPr>
+      <w:r>
+        <w:rPr>
+          <w:bCs/>
+          <w:lang w:val="pl-PL"/>
+        </w:rPr>
+        <w:t>Jazgunowicz</w:t>
+      </w:r>
+      <w:r>
+        <w:rPr>
+          <w:bCs/>
+          <w:lang w:val="pl-PL"/>
+        </w:rPr>
+        <w:t xml:space="preserve"> </w:t>
+      </w:r>
+      <w:r>
+        <w:rPr>
+          <w:bCs/>
+          <w:lang w:val="pl-PL"/>
+        </w:rPr>
+        <w:t>Antoni</w:t>
+      </w:r>
+      <w:r>
+        <w:rPr>
+          <w:b/>
+          <w:lang w:val="pl-PL"/>
+        </w:rPr>
+        <w:t xml:space="preserve"> </w:t>
+      </w:r>
+      <w:r>
+        <w:rPr>
+          <w:lang w:val="pl-PL"/>
+        </w:rPr>
+        <w:t xml:space="preserve">– </w:t>
+      </w:r>
+      <w:r>
+        <w:t>ксёндз</w:t>
+      </w:r>
+      <w:r>
+        <w:rPr>
+          <w:lang w:val="pl-PL"/>
+        </w:rPr>
+        <w:t>.</w:t>
+      </w:r>
+    </w:p>
     <w:p/>
     <w:sectPr>
       <w:pgSz w:w="11906" w:h="16838"/>
